--- a/assignment3.docx
+++ b/assignment3.docx
@@ -7466,7 +7466,19 @@
         <w:rPr>
           <w:rStyle w:val="NormalTok"/>
         </w:rPr>
-        <w:t xml:space="preserve">d)</w:t>
+        <w:t xml:space="preserve">d, </w:t>
+      </w:r>
+      <w:r>
+        <w:rPr>
+          <w:rStyle w:val="DataTypeTok"/>
+        </w:rPr>
+        <w:t xml:space="preserve">subset=</w:t>
+      </w:r>
+      <w:r>
+        <w:rPr>
+          <w:rStyle w:val="NormalTok"/>
+        </w:rPr>
+        <w:t xml:space="preserve"> indices)</w:t>
       </w:r>
       <w:r>
         <w:br/>
@@ -7759,16 +7771,16 @@
         <w:rPr>
           <w:rStyle w:val="VerbatimChar"/>
         </w:rPr>
-        <w:t xml:space="preserve">##     original       bias    std. error</w:t>
-      </w:r>
-      <w:r>
-        <w:br/>
-      </w:r>
-      <w:r>
-        <w:rPr>
-          <w:rStyle w:val="VerbatimChar"/>
-        </w:rPr>
-        <w:t xml:space="preserve">## t1* 54.28571 4.973799e-14 3.72242e-14</w:t>
+        <w:t xml:space="preserve">##     original       bias     std. error</w:t>
+      </w:r>
+      <w:r>
+        <w:br/>
+      </w:r>
+      <w:r>
+        <w:rPr>
+          <w:rStyle w:val="VerbatimChar"/>
+        </w:rPr>
+        <w:t xml:space="preserve">## t1* 54.28571 4.973799e-14 4.039066e-14</w:t>
       </w:r>
     </w:p>
     <w:sectPr/>
